--- a/Daily Activity/2024/DEC/Master Documentation Main/Masters/NGERP_Masters_Tenant.docx
+++ b/Daily Activity/2024/DEC/Master Documentation Main/Masters/NGERP_Masters_Tenant.docx
@@ -49,26 +49,17 @@
     <w:p>
       <w:pPr>
         <w:pStyle w:val="Normal"/>
-        <w:spacing w:before="57" w:after="57"/>
-        <w:jc w:val="left"/>
-        <w:rPr>
-          <w:rFonts w:ascii="arial" w:hAnsi="arial"/>
-          <w:b/>
-          <w:b/>
-          <w:bCs/>
-          <w:sz w:val="18"/>
-          <w:szCs w:val="18"/>
-          <w:u w:val="single"/>
-        </w:rPr>
-      </w:pPr>
-      <w:r>
-        <w:rPr>
-          <w:rFonts w:ascii="arial" w:hAnsi="arial"/>
-          <w:b/>
-          <w:bCs/>
-          <w:sz w:val="18"/>
-          <w:szCs w:val="18"/>
-          <w:u w:val="single"/>
+        <w:rPr>
+          <w:rFonts w:ascii="arial" w:hAnsi="arial"/>
+          <w:sz w:val="18"/>
+          <w:szCs w:val="18"/>
+        </w:rPr>
+      </w:pPr>
+      <w:r>
+        <w:rPr>
+          <w:rFonts w:ascii="arial" w:hAnsi="arial"/>
+          <w:sz w:val="18"/>
+          <w:szCs w:val="18"/>
         </w:rPr>
       </w:r>
     </w:p>
@@ -100,12 +91,10 @@
             <w:pPr>
               <w:pStyle w:val="TableContents"/>
               <w:widowControl w:val="false"/>
-              <w:spacing w:before="57" w:after="57"/>
-              <w:jc w:val="left"/>
               <w:rPr>
-                <w:rFonts w:ascii="arial" w:hAnsi="arial"/>
-                <w:sz w:val="18"/>
-                <w:szCs w:val="18"/>
+                <w:b/>
+                <w:b/>
+                <w:bCs/>
               </w:rPr>
             </w:pPr>
             <w:r>
@@ -129,8 +118,6 @@
             <w:pPr>
               <w:pStyle w:val="TableContents"/>
               <w:widowControl w:val="false"/>
-              <w:spacing w:before="57" w:after="57"/>
-              <w:jc w:val="left"/>
               <w:rPr>
                 <w:rFonts w:ascii="arial" w:hAnsi="arial"/>
                 <w:sz w:val="18"/>
@@ -167,12 +154,10 @@
             <w:pPr>
               <w:pStyle w:val="TableContents"/>
               <w:widowControl w:val="false"/>
-              <w:spacing w:before="57" w:after="57"/>
-              <w:jc w:val="left"/>
               <w:rPr>
-                <w:rFonts w:ascii="arial" w:hAnsi="arial"/>
-                <w:sz w:val="18"/>
-                <w:szCs w:val="18"/>
+                <w:b/>
+                <w:b/>
+                <w:bCs/>
               </w:rPr>
             </w:pPr>
             <w:r>
@@ -196,8 +181,6 @@
             <w:pPr>
               <w:pStyle w:val="TableContents"/>
               <w:widowControl w:val="false"/>
-              <w:spacing w:before="57" w:after="57"/>
-              <w:jc w:val="left"/>
               <w:rPr>
                 <w:rFonts w:ascii="arial" w:hAnsi="arial"/>
                 <w:sz w:val="18"/>
@@ -234,12 +217,10 @@
             <w:pPr>
               <w:pStyle w:val="TableContents"/>
               <w:widowControl w:val="false"/>
-              <w:spacing w:before="57" w:after="57"/>
-              <w:jc w:val="left"/>
               <w:rPr>
-                <w:rFonts w:ascii="arial" w:hAnsi="arial"/>
-                <w:sz w:val="18"/>
-                <w:szCs w:val="18"/>
+                <w:b/>
+                <w:b/>
+                <w:bCs/>
               </w:rPr>
             </w:pPr>
             <w:r>
@@ -263,8 +244,6 @@
             <w:pPr>
               <w:pStyle w:val="TableContents"/>
               <w:widowControl w:val="false"/>
-              <w:spacing w:before="57" w:after="57"/>
-              <w:jc w:val="left"/>
               <w:rPr>
                 <w:rFonts w:ascii="arial" w:hAnsi="arial"/>
                 <w:sz w:val="18"/>
@@ -295,8 +274,6 @@
       <w:pPr>
         <w:pStyle w:val="Normal"/>
         <w:bidi w:val="0"/>
-        <w:spacing w:before="57" w:after="57"/>
-        <w:jc w:val="left"/>
         <w:rPr>
           <w:rFonts w:ascii="arial" w:hAnsi="arial"/>
           <w:sz w:val="18"/>
@@ -394,7 +371,7 @@
           <w:szCs w:val="18"/>
         </w:rPr>
         <w:tab/>
-        <w:t xml:space="preserve">Tenant </w:t>
+        <w:t xml:space="preserve">Tenant Master is </w:t>
       </w:r>
       <w:r>
         <w:rPr>
@@ -404,7 +381,7 @@
           <w:sz w:val="18"/>
           <w:szCs w:val="18"/>
         </w:rPr>
-        <w:t xml:space="preserve">Master </w:t>
+        <w:t>used</w:t>
       </w:r>
       <w:r>
         <w:rPr>
@@ -414,7 +391,7 @@
           <w:sz w:val="18"/>
           <w:szCs w:val="18"/>
         </w:rPr>
-        <w:t>is used to monitor all the functions in the NGERP application.</w:t>
+        <w:t xml:space="preserve"> to partition and secure the software, ensuring that different companies, divisions, or business units can operate independently while still using the same software. It allows for scalability, security, and customization for each organization.</w:t>
       </w:r>
     </w:p>
     <w:p>
@@ -542,7 +519,7 @@
             <wp:positionV relativeFrom="paragraph">
               <wp:posOffset>635</wp:posOffset>
             </wp:positionV>
-            <wp:extent cx="5153025" cy="4724400"/>
+            <wp:extent cx="5248275" cy="4724400"/>
             <wp:effectExtent l="0" t="0" r="0" b="0"/>
             <wp:wrapSquare wrapText="largest"/>
             <wp:docPr id="1" name="Image1" descr=""/>
@@ -567,7 +544,7 @@
                   <pic:spPr bwMode="auto">
                     <a:xfrm>
                       <a:off x="0" y="0"/>
-                      <a:ext cx="5153025" cy="4724400"/>
+                      <a:ext cx="5248275" cy="4724400"/>
                     </a:xfrm>
                     <a:prstGeom prst="rect">
                       <a:avLst/>
@@ -1496,6 +1473,7 @@
       <w:pPr>
         <w:pStyle w:val="Normal"/>
         <w:bidi w:val="0"/>
+        <w:spacing w:lineRule="auto" w:line="276"/>
         <w:jc w:val="left"/>
         <w:rPr>
           <w:rFonts w:ascii="arial" w:hAnsi="arial"/>
@@ -1518,6 +1496,7 @@
       <w:pPr>
         <w:pStyle w:val="Normal"/>
         <w:bidi w:val="0"/>
+        <w:spacing w:lineRule="auto" w:line="276"/>
         <w:jc w:val="left"/>
         <w:rPr>
           <w:rFonts w:ascii="arial" w:hAnsi="arial"/>
@@ -1546,6 +1525,7 @@
           <w:numId w:val="1"/>
         </w:numPr>
         <w:bidi w:val="0"/>
+        <w:spacing w:lineRule="auto" w:line="276"/>
         <w:jc w:val="left"/>
         <w:rPr>
           <w:rFonts w:ascii="arial" w:hAnsi="arial"/>
@@ -1572,6 +1552,7 @@
           <w:numId w:val="1"/>
         </w:numPr>
         <w:bidi w:val="0"/>
+        <w:spacing w:lineRule="auto" w:line="276"/>
         <w:jc w:val="left"/>
         <w:rPr>
           <w:rFonts w:ascii="arial" w:hAnsi="arial"/>
@@ -1598,6 +1579,7 @@
           <w:numId w:val="1"/>
         </w:numPr>
         <w:bidi w:val="0"/>
+        <w:spacing w:lineRule="auto" w:line="276"/>
         <w:jc w:val="left"/>
         <w:rPr>
           <w:rFonts w:ascii="arial" w:hAnsi="arial"/>
@@ -1624,6 +1606,7 @@
           <w:numId w:val="1"/>
         </w:numPr>
         <w:bidi w:val="0"/>
+        <w:spacing w:lineRule="auto" w:line="276"/>
         <w:jc w:val="left"/>
         <w:rPr>
           <w:rFonts w:ascii="arial" w:hAnsi="arial"/>
@@ -1957,6 +1940,14 @@
       <w:sz w:val="24"/>
       <w:szCs w:val="24"/>
       <w:lang w:val="en-IN" w:eastAsia="zh-CN" w:bidi="hi-IN"/>
+    </w:rPr>
+  </w:style>
+  <w:style w:type="character" w:styleId="StrongEmphasis">
+    <w:name w:val="Strong Emphasis"/>
+    <w:qFormat/>
+    <w:rPr>
+      <w:b/>
+      <w:bCs/>
     </w:rPr>
   </w:style>
   <w:style w:type="paragraph" w:styleId="Heading">
